--- a/Weekly-Log.docx
+++ b/Weekly-Log.docx
@@ -2202,7 +2202,166 @@
         <w:t>Finish off project ASAP as presentation is only a few days away.</w:t>
       </w:r>
     </w:p>
+    <w:p>
+      <w:pPr>
+        <w:pStyle w:val="ListParagraph"/>
+        <w:rPr>
+          <w:b/>
+          <w:bCs/>
+        </w:rPr>
+      </w:pPr>
+    </w:p>
     <w:p/>
+    <w:p>
+      <w:pPr>
+        <w:rPr>
+          <w:b/>
+          <w:bCs/>
+        </w:rPr>
+      </w:pPr>
+      <w:r>
+        <w:rPr>
+          <w:b/>
+          <w:bCs/>
+        </w:rPr>
+        <w:t xml:space="preserve">Meeting </w:t>
+      </w:r>
+      <w:r>
+        <w:rPr>
+          <w:b/>
+          <w:bCs/>
+        </w:rPr>
+        <w:t>2</w:t>
+      </w:r>
+      <w:r>
+        <w:rPr>
+          <w:b/>
+          <w:bCs/>
+        </w:rPr>
+        <w:t>: 0</w:t>
+      </w:r>
+      <w:r>
+        <w:rPr>
+          <w:b/>
+          <w:bCs/>
+        </w:rPr>
+        <w:t>4</w:t>
+      </w:r>
+      <w:r>
+        <w:rPr>
+          <w:b/>
+          <w:bCs/>
+        </w:rPr>
+        <w:t>/</w:t>
+      </w:r>
+      <w:r>
+        <w:rPr>
+          <w:b/>
+          <w:bCs/>
+        </w:rPr>
+        <w:t>0</w:t>
+      </w:r>
+      <w:r>
+        <w:rPr>
+          <w:b/>
+          <w:bCs/>
+        </w:rPr>
+        <w:t>3</w:t>
+      </w:r>
+      <w:r>
+        <w:rPr>
+          <w:b/>
+          <w:bCs/>
+        </w:rPr>
+        <w:t>/2022</w:t>
+      </w:r>
+    </w:p>
+    <w:p>
+      <w:pPr>
+        <w:rPr>
+          <w:b/>
+          <w:bCs/>
+        </w:rPr>
+      </w:pPr>
+    </w:p>
+    <w:p>
+      <w:r>
+        <w:rPr>
+          <w:b/>
+          <w:bCs/>
+        </w:rPr>
+        <w:t xml:space="preserve">Participants: </w:t>
+      </w:r>
+      <w:r>
+        <w:t>Muneeb, Dinesh, Thanushan</w:t>
+      </w:r>
+    </w:p>
+    <w:p/>
+    <w:p>
+      <w:pPr>
+        <w:pStyle w:val="ListParagraph"/>
+        <w:numPr>
+          <w:ilvl w:val="0"/>
+          <w:numId w:val="2"/>
+        </w:numPr>
+      </w:pPr>
+      <w:r>
+        <w:t>Complete any tasks which are remaining</w:t>
+      </w:r>
+    </w:p>
+    <w:p>
+      <w:pPr>
+        <w:pStyle w:val="ListParagraph"/>
+        <w:numPr>
+          <w:ilvl w:val="0"/>
+          <w:numId w:val="2"/>
+        </w:numPr>
+      </w:pPr>
+      <w:r>
+        <w:t>Deploy app to firebase</w:t>
+      </w:r>
+    </w:p>
+    <w:p>
+      <w:pPr>
+        <w:pStyle w:val="ListParagraph"/>
+        <w:numPr>
+          <w:ilvl w:val="0"/>
+          <w:numId w:val="2"/>
+        </w:numPr>
+      </w:pPr>
+      <w:r>
+        <w:t>Make GitHub repo public</w:t>
+      </w:r>
+    </w:p>
+    <w:p>
+      <w:pPr>
+        <w:pStyle w:val="ListParagraph"/>
+      </w:pPr>
+    </w:p>
+    <w:p>
+      <w:pPr>
+        <w:pStyle w:val="ListParagraph"/>
+      </w:pPr>
+      <w:r>
+        <w:rPr>
+          <w:b/>
+          <w:bCs/>
+        </w:rPr>
+        <w:t>Sub Decision</w:t>
+      </w:r>
+    </w:p>
+    <w:p>
+      <w:pPr>
+        <w:pStyle w:val="ListParagraph"/>
+        <w:numPr>
+          <w:ilvl w:val="0"/>
+          <w:numId w:val="2"/>
+        </w:numPr>
+      </w:pPr>
+      <w:r>
+        <w:t>Add some bullet points to presentation so that everyone is able to know their part</w:t>
+      </w:r>
+    </w:p>
     <w:p>
       <w:pPr>
         <w:rPr>
